--- a/-产品/业务规则/VEMS/VEMS兼容浏览器.docx
+++ b/-产品/业务规则/VEMS/VEMS兼容浏览器.docx
@@ -21,7 +21,25 @@
           <w:szCs w:val="28"/>
           <w:lang w:val="zh-CN"/>
         </w:rPr>
-        <w:t>WINDOWS系统下，谷歌浏览器62.0及以上版本（最新版）</w:t>
+        <w:t>WINDOWS系统下，谷歌浏览器</w:t>
+      </w:r>
+      <w:r>
+        <w:rPr>
+          <w:rFonts w:hint="eastAsia" w:ascii="黑体" w:hAnsi="黑体" w:eastAsia="黑体" w:cs="黑体"/>
+          <w:sz w:val="28"/>
+          <w:szCs w:val="28"/>
+          <w:lang w:val="en-US" w:eastAsia="zh-CN"/>
+        </w:rPr>
+        <w:t>41</w:t>
+      </w:r>
+      <w:r>
+        <w:rPr>
+          <w:rFonts w:hint="eastAsia" w:ascii="黑体" w:hAnsi="黑体" w:eastAsia="黑体" w:cs="黑体"/>
+          <w:sz w:val="28"/>
+          <w:szCs w:val="28"/>
+          <w:lang w:val="zh-CN"/>
+        </w:rPr>
+        <w:t>.0及以上版本（最新版）</w:t>
       </w:r>
     </w:p>
     <w:p>
@@ -144,7 +162,25 @@
           <w:sz w:val="24"/>
           <w:lang w:val="zh-CN"/>
         </w:rPr>
-        <w:t>Windows环境 IE10以上 和 Chrome50及以上</w:t>
+        <w:t>Windows环境 IE10以上 和 Chrome</w:t>
+      </w:r>
+      <w:r>
+        <w:rPr>
+          <w:rFonts w:hint="eastAsia" w:ascii="微软雅黑" w:hAnsi="微软雅黑" w:eastAsia="微软雅黑"/>
+          <w:color w:val="000000"/>
+          <w:sz w:val="24"/>
+          <w:lang w:val="en-US" w:eastAsia="zh-CN"/>
+        </w:rPr>
+        <w:t>41.0</w:t>
+      </w:r>
+      <w:r>
+        <w:rPr>
+          <w:rFonts w:hint="eastAsia" w:ascii="微软雅黑" w:hAnsi="微软雅黑" w:eastAsia="微软雅黑"/>
+          <w:color w:val="000000"/>
+          <w:sz w:val="24"/>
+          <w:lang w:val="zh-CN"/>
+        </w:rPr>
+        <w:t>及以上</w:t>
       </w:r>
     </w:p>
     <w:p>
@@ -176,31 +212,168 @@
           <w:lang w:val="en-US" w:eastAsia="zh-CN"/>
         </w:rPr>
         <w:t>以上</w:t>
+      </w:r>
+    </w:p>
+    <w:p>
+      <w:pPr>
+        <w:spacing w:beforeLines="0" w:afterLines="0"/>
+        <w:ind w:left="200"/>
+        <w:jc w:val="left"/>
+        <w:rPr>
+          <w:rFonts w:hint="eastAsia" w:ascii="微软雅黑" w:hAnsi="微软雅黑" w:eastAsia="微软雅黑"/>
+          <w:color w:val="000000"/>
+          <w:sz w:val="24"/>
+          <w:lang w:val="zh-CN"/>
+        </w:rPr>
+      </w:pPr>
+      <w:r>
+        <w:rPr>
+          <w:rFonts w:hint="eastAsia" w:ascii="微软雅黑" w:hAnsi="微软雅黑" w:eastAsia="微软雅黑"/>
+          <w:color w:val="000000"/>
+          <w:sz w:val="24"/>
+          <w:lang w:val="zh-CN"/>
+        </w:rPr>
+        <w:t>Ipad环境 Chrome50及以上</w:t>
+      </w:r>
+    </w:p>
+    <w:p>
+      <w:pPr>
+        <w:spacing w:beforeLines="0" w:afterLines="0"/>
+        <w:ind w:left="200"/>
+        <w:jc w:val="left"/>
+        <w:rPr>
+          <w:rFonts w:hint="eastAsia" w:ascii="微软雅黑" w:hAnsi="微软雅黑" w:eastAsia="微软雅黑"/>
+          <w:color w:val="000000"/>
+          <w:sz w:val="24"/>
+          <w:lang w:val="zh-CN"/>
+        </w:rPr>
+      </w:pPr>
+    </w:p>
+    <w:p>
+      <w:pPr>
+        <w:keepNext w:val="0"/>
+        <w:keepLines w:val="0"/>
+        <w:pageBreakBefore w:val="0"/>
+        <w:widowControl/>
+        <w:suppressLineNumbers w:val="0"/>
+        <w:shd w:val="clear" w:fill="FFFFFF"/>
+        <w:kinsoku/>
+        <w:wordWrap/>
+        <w:overflowPunct/>
+        <w:topLinePunct w:val="0"/>
+        <w:autoSpaceDE/>
+        <w:autoSpaceDN/>
+        <w:bidi w:val="0"/>
+        <w:adjustRightInd/>
+        <w:snapToGrid/>
+        <w:spacing w:before="0" w:beforeAutospacing="1" w:after="0" w:afterAutospacing="1" w:line="360" w:lineRule="auto"/>
+        <w:ind w:left="0" w:right="0" w:firstLine="482"/>
+        <w:jc w:val="left"/>
+        <w:textAlignment w:val="auto"/>
+        <w:outlineLvl w:val="9"/>
+        <w:rPr>
+          <w:rFonts w:ascii="黑体" w:hAnsi="宋体" w:eastAsia="黑体" w:cs="黑体"/>
+          <w:i w:val="0"/>
+          <w:caps w:val="0"/>
+          <w:color w:val="000000"/>
+          <w:spacing w:val="0"/>
+          <w:sz w:val="24"/>
+          <w:szCs w:val="24"/>
+        </w:rPr>
+      </w:pPr>
+      <w:r>
+        <w:rPr>
+          <w:rFonts w:hint="eastAsia" w:ascii="黑体" w:hAnsi="宋体" w:eastAsia="黑体" w:cs="黑体"/>
+          <w:i w:val="0"/>
+          <w:caps w:val="0"/>
+          <w:color w:val="000000"/>
+          <w:spacing w:val="0"/>
+          <w:kern w:val="0"/>
+          <w:sz w:val="24"/>
+          <w:szCs w:val="24"/>
+          <w:shd w:val="clear" w:fill="FFFFFF"/>
+          <w:lang w:val="en-US" w:eastAsia="zh-CN" w:bidi="ar"/>
+        </w:rPr>
+        <w:t>VEMS中央监控，目前只有谷歌浏览器41.0支持海康枪</w:t>
       </w:r>
       <w:bookmarkStart w:id="0" w:name="_GoBack"/>
       <w:bookmarkEnd w:id="0"/>
-    </w:p>
-    <w:p>
-      <w:pPr>
-        <w:spacing w:beforeLines="0" w:afterLines="0"/>
-        <w:ind w:left="200"/>
-        <w:jc w:val="left"/>
-        <w:rPr>
-          <w:rFonts w:hint="eastAsia" w:ascii="黑体" w:hAnsi="黑体" w:eastAsia="黑体" w:cs="黑体"/>
-          <w:sz w:val="28"/>
-          <w:szCs w:val="28"/>
-          <w:lang w:val="zh-CN"/>
-        </w:rPr>
-      </w:pPr>
-      <w:r>
-        <w:rPr>
-          <w:rFonts w:hint="eastAsia" w:ascii="微软雅黑" w:hAnsi="微软雅黑" w:eastAsia="微软雅黑"/>
-          <w:color w:val="000000"/>
-          <w:sz w:val="24"/>
-          <w:lang w:val="zh-CN"/>
-        </w:rPr>
-        <w:t>Ipad环境 Chrome50及以上</w:t>
-      </w:r>
+      <w:r>
+        <w:rPr>
+          <w:rFonts w:hint="eastAsia" w:ascii="黑体" w:hAnsi="宋体" w:eastAsia="黑体" w:cs="黑体"/>
+          <w:i w:val="0"/>
+          <w:caps w:val="0"/>
+          <w:color w:val="000000"/>
+          <w:spacing w:val="0"/>
+          <w:kern w:val="0"/>
+          <w:sz w:val="24"/>
+          <w:szCs w:val="24"/>
+          <w:shd w:val="clear" w:fill="FFFFFF"/>
+          <w:lang w:val="en-US" w:eastAsia="zh-CN" w:bidi="ar"/>
+        </w:rPr>
+        <w:t>和华夏枪的视频流；</w:t>
+      </w:r>
+    </w:p>
+    <w:p>
+      <w:pPr>
+        <w:keepNext w:val="0"/>
+        <w:keepLines w:val="0"/>
+        <w:pageBreakBefore w:val="0"/>
+        <w:widowControl/>
+        <w:suppressLineNumbers w:val="0"/>
+        <w:shd w:val="clear" w:fill="FFFFFF"/>
+        <w:kinsoku/>
+        <w:wordWrap/>
+        <w:overflowPunct/>
+        <w:topLinePunct w:val="0"/>
+        <w:autoSpaceDE/>
+        <w:autoSpaceDN/>
+        <w:bidi w:val="0"/>
+        <w:adjustRightInd/>
+        <w:snapToGrid/>
+        <w:spacing w:before="0" w:beforeAutospacing="1" w:after="0" w:afterAutospacing="1" w:line="360" w:lineRule="auto"/>
+        <w:ind w:left="0" w:right="0" w:firstLine="482"/>
+        <w:jc w:val="left"/>
+        <w:textAlignment w:val="auto"/>
+        <w:outlineLvl w:val="9"/>
+        <w:rPr>
+          <w:rFonts w:ascii="黑体" w:hAnsi="宋体" w:eastAsia="黑体" w:cs="黑体"/>
+          <w:i w:val="0"/>
+          <w:caps w:val="0"/>
+          <w:color w:val="000000"/>
+          <w:spacing w:val="0"/>
+          <w:sz w:val="24"/>
+          <w:szCs w:val="24"/>
+        </w:rPr>
+      </w:pPr>
+      <w:r>
+        <w:rPr>
+          <w:rFonts w:hint="eastAsia" w:ascii="黑体" w:hAnsi="宋体" w:eastAsia="黑体" w:cs="黑体"/>
+          <w:i w:val="0"/>
+          <w:caps w:val="0"/>
+          <w:color w:val="000000"/>
+          <w:spacing w:val="0"/>
+          <w:kern w:val="0"/>
+          <w:sz w:val="24"/>
+          <w:szCs w:val="24"/>
+          <w:shd w:val="clear" w:fill="FFFFFF"/>
+          <w:lang w:val="en-US" w:eastAsia="zh-CN" w:bidi="ar"/>
+        </w:rPr>
+        <w:t>DCM岗亭端页面，谷歌浏览器41.0以上支持华夏枪视频流，谷歌浏览器41.0支持海康枪视频流，海康枪须装VLC插件。IE浏览器均不支持查看视频流。</w:t>
+      </w:r>
+    </w:p>
+    <w:p>
+      <w:pPr>
+        <w:spacing w:beforeLines="0" w:afterLines="0"/>
+        <w:ind w:left="200"/>
+        <w:jc w:val="left"/>
+        <w:rPr>
+          <w:rFonts w:hint="eastAsia" w:ascii="微软雅黑" w:hAnsi="微软雅黑" w:eastAsia="微软雅黑"/>
+          <w:color w:val="000000"/>
+          <w:sz w:val="24"/>
+          <w:lang w:val="zh-CN"/>
+        </w:rPr>
+      </w:pPr>
     </w:p>
     <w:sectPr>
       <w:pgSz w:w="12240" w:h="15840"/>
@@ -218,7 +391,7 @@
   <w:docDefaults>
     <w:rPrDefault>
       <w:rPr>
-        <w:rFonts w:asciiTheme="minorHAnsi" w:hAnsiTheme="minorHAnsi" w:eastAsiaTheme="minorEastAsia" w:cstheme="minorBidi"/>
+        <w:rFonts w:ascii="Times New Roman" w:hAnsi="Times New Roman" w:eastAsia="宋体" w:cs="Times New Roman"/>
       </w:rPr>
     </w:rPrDefault>
   </w:docDefaults>
